--- a/EXCEPTION/Abdul/Exception2.docx
+++ b/EXCEPTION/Abdul/Exception2.docx
@@ -1,9 +1,12 @@
 
 <file path=word/document.xml><?xml version="1.0" encoding="utf-8"?>
-<w:document xmlns:wpc="http://schemas.microsoft.com/office/word/2010/wordprocessingCanvas" xmlns:cx="http://schemas.microsoft.com/office/drawing/2014/chartex" xmlns:cx1="http://schemas.microsoft.com/office/drawing/2015/9/8/chartex" xmlns:cx2="http://schemas.microsoft.com/office/drawing/2015/10/21/chartex" xmlns:cx3="http://schemas.microsoft.com/office/drawing/2016/5/9/chartex" xmlns:cx4="http://schemas.microsoft.com/office/drawing/2016/5/10/chartex" xmlns:cx5="http://schemas.microsoft.com/office/drawing/2016/5/11/chartex" xmlns:cx6="http://schemas.microsoft.com/office/drawing/2016/5/12/chartex" xmlns:cx7="http://schemas.microsoft.com/office/drawing/2016/5/13/chartex" xmlns:cx8="http://schemas.microsoft.com/office/drawing/2016/5/14/chartex" xmlns:mc="http://schemas.openxmlformats.org/markup-compatibility/2006" xmlns:aink="http://schemas.microsoft.com/office/drawing/2016/ink" xmlns:am3d="http://schemas.microsoft.com/office/drawing/2017/model3d" xmlns:o="urn:schemas-microsoft-com:office:office" xmlns:oel="http://schemas.microsoft.com/office/2019/extlst" xmlns:r="http://schemas.openxmlformats.org/officeDocument/2006/relationships" xmlns:m="http://schemas.openxmlformats.org/officeDocument/2006/math" xmlns:v="urn:schemas-microsoft-com:vml" xmlns:wp14="http://schemas.microsoft.com/office/word/2010/wordprocessingDrawing" xmlns:wp="http://schemas.openxmlformats.org/drawingml/2006/wordprocessingDrawing" xmlns:w10="urn:schemas-microsoft-com:office:word" xmlns:w="http://schemas.openxmlformats.org/wordprocessingml/2006/main" xmlns:w14="http://schemas.microsoft.com/office/word/2010/wordml" xmlns:w15="http://schemas.microsoft.com/office/word/2012/wordml" xmlns:w16cex="http://schemas.microsoft.com/office/word/2018/wordml/cex" xmlns:w16cid="http://schemas.microsoft.com/office/word/2016/wordml/cid" xmlns:w16="http://schemas.microsoft.com/office/word/2018/wordml" xmlns:w16du="http://schemas.microsoft.com/office/word/2023/wordml/word16du" xmlns:w16sdtdh="http://schemas.microsoft.com/office/word/2020/wordml/sdtdatahash" xmlns:w16sdtfl="http://schemas.microsoft.com/office/word/2024/wordml/sdtformatlock" xmlns:w16se="http://schemas.microsoft.com/office/word/2015/wordml/symex" xmlns:wpg="http://schemas.microsoft.com/office/word/2010/wordprocessingGroup" xmlns:wpi="http://schemas.microsoft.com/office/word/2010/wordprocessingInk" xmlns:wne="http://schemas.microsoft.com/office/word/2006/wordml" xmlns:wps="http://schemas.microsoft.com/office/word/2010/wordprocessingShape" mc:Ignorable="w14 w15 w16se w16cid w16 w16cex w16sdtdh w16sdtfl w16du wp14">
+<w:document xmlns:wpc="http://schemas.microsoft.com/office/word/2010/wordprocessingCanvas" xmlns:mc="http://schemas.openxmlformats.org/markup-compatibility/2006" xmlns:o="urn:schemas-microsoft-com:office:office" xmlns:r="http://schemas.openxmlformats.org/officeDocument/2006/relationships" xmlns:m="http://schemas.openxmlformats.org/officeDocument/2006/math" xmlns:v="urn:schemas-microsoft-com:vml" xmlns:wp14="http://schemas.microsoft.com/office/word/2010/wordprocessingDrawing" xmlns:wp="http://schemas.openxmlformats.org/drawingml/2006/wordprocessingDrawing" xmlns:w10="urn:schemas-microsoft-com:office:word" xmlns:w="http://schemas.openxmlformats.org/wordprocessingml/2006/main" xmlns:w14="http://schemas.microsoft.com/office/word/2010/wordml" xmlns:w15="http://schemas.microsoft.com/office/word/2012/wordml" xmlns:wpg="http://schemas.microsoft.com/office/word/2010/wordprocessingGroup" xmlns:wpi="http://schemas.microsoft.com/office/word/2010/wordprocessingInk" xmlns:wne="http://schemas.microsoft.com/office/word/2006/wordml" xmlns:wps="http://schemas.microsoft.com/office/word/2010/wordprocessingShape" mc:Ignorable="w14 w15 wp14">
   <w:body>
     <w:p>
       <w:r>
+        <w:rPr>
+          <w:noProof/>
+        </w:rPr>
         <w:drawing>
           <wp:inline distT="0" distB="0" distL="0" distR="0" wp14:anchorId="0D3CAD41" wp14:editId="6CD5C872">
             <wp:extent cx="2068402" cy="2258913"/>
@@ -20,7 +23,7 @@
                     <pic:cNvPicPr/>
                   </pic:nvPicPr>
                   <pic:blipFill>
-                    <a:blip r:embed="rId4"/>
+                    <a:blip r:embed="rId5"/>
                     <a:stretch>
                       <a:fillRect/>
                     </a:stretch>
@@ -53,6 +56,2318 @@
       </w:r>
     </w:p>
     <w:p/>
+    <w:p>
+      <w:pPr>
+        <w:pStyle w:val="ListParagraph"/>
+        <w:numPr>
+          <w:ilvl w:val="0"/>
+          <w:numId w:val="1"/>
+        </w:numPr>
+      </w:pPr>
+      <w:r>
+        <w:t>Syntax Error</w:t>
+      </w:r>
+    </w:p>
+    <w:p>
+      <w:pPr>
+        <w:pStyle w:val="ListParagraph"/>
+        <w:numPr>
+          <w:ilvl w:val="0"/>
+          <w:numId w:val="1"/>
+        </w:numPr>
+      </w:pPr>
+      <w:r>
+        <w:t>Logical Errors</w:t>
+      </w:r>
+    </w:p>
+    <w:p>
+      <w:pPr>
+        <w:pStyle w:val="ListParagraph"/>
+        <w:numPr>
+          <w:ilvl w:val="0"/>
+          <w:numId w:val="1"/>
+        </w:numPr>
+      </w:pPr>
+      <w:r>
+        <w:t>Runtime Errors</w:t>
+      </w:r>
+    </w:p>
+    <w:p>
+      <w:r>
+        <w:t># Syntax Error</w:t>
+      </w:r>
+    </w:p>
+    <w:p>
+      <w:pPr>
+        <w:rPr>
+          <w:highlight w:val="yellow"/>
+        </w:rPr>
+      </w:pPr>
+      <w:r>
+        <w:rPr>
+          <w:highlight w:val="yellow"/>
+        </w:rPr>
+        <w:t>a=</w:t>
+      </w:r>
+      <w:proofErr w:type="gramStart"/>
+      <w:r>
+        <w:rPr>
+          <w:highlight w:val="yellow"/>
+        </w:rPr>
+        <w:t>input(</w:t>
+      </w:r>
+      <w:proofErr w:type="gramEnd"/>
+      <w:r>
+        <w:rPr>
+          <w:highlight w:val="yellow"/>
+        </w:rPr>
+        <w:t>"Enter A:")</w:t>
+      </w:r>
+    </w:p>
+    <w:p>
+      <w:r>
+        <w:rPr>
+          <w:highlight w:val="yellow"/>
+        </w:rPr>
+        <w:t>b=</w:t>
+      </w:r>
+      <w:proofErr w:type="gramStart"/>
+      <w:r>
+        <w:rPr>
+          <w:highlight w:val="yellow"/>
+        </w:rPr>
+        <w:t>input(</w:t>
+      </w:r>
+      <w:proofErr w:type="gramEnd"/>
+      <w:r>
+        <w:rPr>
+          <w:highlight w:val="yellow"/>
+        </w:rPr>
+        <w:t>"Enter B)</w:t>
+      </w:r>
+    </w:p>
+    <w:p>
+      <w:pPr>
+        <w:rPr>
+          <w:color w:val="FF0000"/>
+        </w:rPr>
+      </w:pPr>
+    </w:p>
+    <w:p>
+      <w:pPr>
+        <w:rPr>
+          <w:color w:val="FF0000"/>
+        </w:rPr>
+      </w:pPr>
+      <w:r>
+        <w:rPr>
+          <w:color w:val="FF0000"/>
+        </w:rPr>
+        <w:t># Output:     b=</w:t>
+      </w:r>
+      <w:proofErr w:type="gramStart"/>
+      <w:r>
+        <w:rPr>
+          <w:color w:val="FF0000"/>
+        </w:rPr>
+        <w:t>input(</w:t>
+      </w:r>
+      <w:proofErr w:type="gramEnd"/>
+      <w:r>
+        <w:rPr>
+          <w:color w:val="FF0000"/>
+        </w:rPr>
+        <w:t>"Enter B)            ^</w:t>
+      </w:r>
+    </w:p>
+    <w:p>
+      <w:pPr>
+        <w:rPr>
+          <w:color w:val="FF0000"/>
+        </w:rPr>
+      </w:pPr>
+      <w:r>
+        <w:rPr>
+          <w:color w:val="FF0000"/>
+        </w:rPr>
+        <w:t xml:space="preserve"># </w:t>
+      </w:r>
+      <w:proofErr w:type="spellStart"/>
+      <w:r>
+        <w:rPr>
+          <w:color w:val="FF0000"/>
+        </w:rPr>
+        <w:t>SyntaxError</w:t>
+      </w:r>
+      <w:proofErr w:type="spellEnd"/>
+      <w:r>
+        <w:rPr>
+          <w:color w:val="FF0000"/>
+        </w:rPr>
+        <w:t>: unterminated string literal (detected at line 6)</w:t>
+      </w:r>
+    </w:p>
+    <w:p>
+      <w:pPr>
+        <w:rPr>
+          <w:color w:val="FF0000"/>
+        </w:rPr>
+      </w:pPr>
+    </w:p>
+    <w:p>
+      <w:pPr>
+        <w:rPr>
+          <w:color w:val="FF0000"/>
+        </w:rPr>
+      </w:pPr>
+      <w:r>
+        <w:rPr>
+          <w:color w:val="FF0000"/>
+        </w:rPr>
+        <w:t>b. Logical Errors</w:t>
+      </w:r>
+    </w:p>
+    <w:p>
+      <w:pPr>
+        <w:rPr>
+          <w:color w:val="FF0000"/>
+        </w:rPr>
+      </w:pPr>
+    </w:p>
+    <w:p>
+      <w:pPr>
+        <w:rPr>
+          <w:highlight w:val="yellow"/>
+        </w:rPr>
+      </w:pPr>
+      <w:r>
+        <w:rPr>
+          <w:highlight w:val="yellow"/>
+        </w:rPr>
+        <w:t>a=</w:t>
+      </w:r>
+      <w:proofErr w:type="gramStart"/>
+      <w:r>
+        <w:rPr>
+          <w:highlight w:val="yellow"/>
+        </w:rPr>
+        <w:t>input(</w:t>
+      </w:r>
+      <w:proofErr w:type="gramEnd"/>
+      <w:r>
+        <w:rPr>
+          <w:highlight w:val="yellow"/>
+        </w:rPr>
+        <w:t>"Enter A:")</w:t>
+      </w:r>
+    </w:p>
+    <w:p>
+      <w:pPr>
+        <w:rPr>
+          <w:highlight w:val="yellow"/>
+        </w:rPr>
+      </w:pPr>
+      <w:r>
+        <w:rPr>
+          <w:highlight w:val="yellow"/>
+        </w:rPr>
+        <w:t>b=</w:t>
+      </w:r>
+      <w:proofErr w:type="gramStart"/>
+      <w:r>
+        <w:rPr>
+          <w:highlight w:val="yellow"/>
+        </w:rPr>
+        <w:t>input(</w:t>
+      </w:r>
+      <w:proofErr w:type="gramEnd"/>
+      <w:r>
+        <w:rPr>
+          <w:highlight w:val="yellow"/>
+        </w:rPr>
+        <w:t>"Enter B:")</w:t>
+      </w:r>
+    </w:p>
+    <w:p>
+      <w:pPr>
+        <w:rPr>
+          <w:highlight w:val="yellow"/>
+        </w:rPr>
+      </w:pPr>
+    </w:p>
+    <w:p>
+      <w:pPr>
+        <w:rPr>
+          <w:highlight w:val="yellow"/>
+        </w:rPr>
+      </w:pPr>
+      <w:proofErr w:type="gramStart"/>
+      <w:r>
+        <w:rPr>
+          <w:highlight w:val="yellow"/>
+        </w:rPr>
+        <w:t>if</w:t>
+      </w:r>
+      <w:proofErr w:type="gramEnd"/>
+      <w:r>
+        <w:rPr>
+          <w:highlight w:val="yellow"/>
+        </w:rPr>
+        <w:t xml:space="preserve"> a&gt;b:</w:t>
+      </w:r>
+    </w:p>
+    <w:p>
+      <w:pPr>
+        <w:rPr>
+          <w:highlight w:val="yellow"/>
+        </w:rPr>
+      </w:pPr>
+      <w:r>
+        <w:rPr>
+          <w:highlight w:val="yellow"/>
+        </w:rPr>
+        <w:t xml:space="preserve">    </w:t>
+      </w:r>
+      <w:proofErr w:type="gramStart"/>
+      <w:r>
+        <w:rPr>
+          <w:highlight w:val="yellow"/>
+        </w:rPr>
+        <w:t>print(</w:t>
+      </w:r>
+      <w:proofErr w:type="gramEnd"/>
+      <w:r>
+        <w:rPr>
+          <w:highlight w:val="yellow"/>
+        </w:rPr>
+        <w:t>a)</w:t>
+      </w:r>
+    </w:p>
+    <w:p>
+      <w:pPr>
+        <w:rPr>
+          <w:highlight w:val="yellow"/>
+        </w:rPr>
+      </w:pPr>
+      <w:proofErr w:type="gramStart"/>
+      <w:r>
+        <w:rPr>
+          <w:highlight w:val="yellow"/>
+        </w:rPr>
+        <w:lastRenderedPageBreak/>
+        <w:t>else</w:t>
+      </w:r>
+      <w:proofErr w:type="gramEnd"/>
+      <w:r>
+        <w:rPr>
+          <w:highlight w:val="yellow"/>
+        </w:rPr>
+        <w:t>:</w:t>
+      </w:r>
+    </w:p>
+    <w:p>
+      <w:r>
+        <w:rPr>
+          <w:highlight w:val="yellow"/>
+        </w:rPr>
+        <w:t xml:space="preserve">    </w:t>
+      </w:r>
+      <w:proofErr w:type="gramStart"/>
+      <w:r>
+        <w:rPr>
+          <w:highlight w:val="yellow"/>
+        </w:rPr>
+        <w:t>print(</w:t>
+      </w:r>
+      <w:proofErr w:type="gramEnd"/>
+      <w:r>
+        <w:rPr>
+          <w:highlight w:val="yellow"/>
+        </w:rPr>
+        <w:t>a)</w:t>
+      </w:r>
+    </w:p>
+    <w:p>
+      <w:pPr>
+        <w:rPr>
+          <w:color w:val="FF0000"/>
+        </w:rPr>
+      </w:pPr>
+      <w:r>
+        <w:rPr>
+          <w:color w:val="FF0000"/>
+        </w:rPr>
+        <w:tab/>
+      </w:r>
+    </w:p>
+    <w:p>
+      <w:pPr>
+        <w:rPr>
+          <w:color w:val="FF0000"/>
+        </w:rPr>
+      </w:pPr>
+      <w:r>
+        <w:rPr>
+          <w:color w:val="FF0000"/>
+        </w:rPr>
+        <w:t># Output:</w:t>
+      </w:r>
+      <w:r>
+        <w:rPr>
+          <w:color w:val="FF0000"/>
+        </w:rPr>
+        <w:tab/>
+      </w:r>
+    </w:p>
+    <w:p>
+      <w:pPr>
+        <w:rPr>
+          <w:color w:val="FF0000"/>
+        </w:rPr>
+      </w:pPr>
+      <w:r>
+        <w:rPr>
+          <w:color w:val="FF0000"/>
+        </w:rPr>
+        <w:t># a=10</w:t>
+      </w:r>
+    </w:p>
+    <w:p>
+      <w:pPr>
+        <w:rPr>
+          <w:color w:val="FF0000"/>
+        </w:rPr>
+      </w:pPr>
+      <w:r>
+        <w:rPr>
+          <w:color w:val="FF0000"/>
+        </w:rPr>
+        <w:t># b=20</w:t>
+      </w:r>
+    </w:p>
+    <w:p>
+      <w:pPr>
+        <w:rPr>
+          <w:color w:val="FF0000"/>
+        </w:rPr>
+      </w:pPr>
+    </w:p>
+    <w:p>
+      <w:pPr>
+        <w:rPr>
+          <w:color w:val="FF0000"/>
+        </w:rPr>
+      </w:pPr>
+      <w:r>
+        <w:rPr>
+          <w:color w:val="FF0000"/>
+        </w:rPr>
+        <w:t>#Output:</w:t>
+      </w:r>
+    </w:p>
+    <w:p>
+      <w:pPr>
+        <w:rPr>
+          <w:color w:val="FF0000"/>
+        </w:rPr>
+      </w:pPr>
+      <w:r>
+        <w:rPr>
+          <w:color w:val="FF0000"/>
+        </w:rPr>
+        <w:t># 10 (But the answer should be 20)</w:t>
+      </w:r>
+    </w:p>
+    <w:p>
+      <w:pPr>
+        <w:rPr>
+          <w:color w:val="FF0000"/>
+        </w:rPr>
+      </w:pPr>
+    </w:p>
+    <w:p>
+      <w:pPr>
+        <w:rPr>
+          <w:color w:val="FF0000"/>
+        </w:rPr>
+      </w:pPr>
+      <w:r>
+        <w:rPr>
+          <w:color w:val="FF0000"/>
+        </w:rPr>
+        <w:t xml:space="preserve"># </w:t>
+      </w:r>
+      <w:proofErr w:type="gramStart"/>
+      <w:r>
+        <w:rPr>
+          <w:color w:val="FF0000"/>
+        </w:rPr>
+        <w:t>else</w:t>
+      </w:r>
+      <w:proofErr w:type="gramEnd"/>
+      <w:r>
+        <w:rPr>
+          <w:color w:val="FF0000"/>
+        </w:rPr>
+        <w:t>:</w:t>
+      </w:r>
+    </w:p>
+    <w:p>
+      <w:pPr>
+        <w:rPr>
+          <w:color w:val="FF0000"/>
+        </w:rPr>
+      </w:pPr>
+      <w:r>
+        <w:rPr>
+          <w:color w:val="FF0000"/>
+        </w:rPr>
+        <w:t xml:space="preserve">#     </w:t>
+      </w:r>
+      <w:proofErr w:type="gramStart"/>
+      <w:r>
+        <w:rPr>
+          <w:color w:val="FF0000"/>
+        </w:rPr>
+        <w:t>print(</w:t>
+      </w:r>
+      <w:proofErr w:type="gramEnd"/>
+      <w:r>
+        <w:rPr>
+          <w:color w:val="FF0000"/>
+        </w:rPr>
+        <w:t>a)</w:t>
+      </w:r>
+    </w:p>
+    <w:p>
+      <w:pPr>
+        <w:rPr>
+          <w:color w:val="FF0000"/>
+        </w:rPr>
+      </w:pPr>
+    </w:p>
+    <w:p>
+      <w:pPr>
+        <w:rPr>
+          <w:color w:val="FF0000"/>
+        </w:rPr>
+      </w:pPr>
+      <w:r>
+        <w:rPr>
+          <w:color w:val="FF0000"/>
+        </w:rPr>
+        <w:t>3. Run time Error:</w:t>
+      </w:r>
+    </w:p>
+    <w:p>
+      <w:pPr>
+        <w:rPr>
+          <w:color w:val="FF0000"/>
+        </w:rPr>
+      </w:pPr>
+      <w:r>
+        <w:rPr>
+          <w:color w:val="FF0000"/>
+        </w:rPr>
+        <w:t># Runtime Error:</w:t>
+      </w:r>
+    </w:p>
+    <w:p>
+      <w:pPr>
+        <w:rPr>
+          <w:color w:val="FF0000"/>
+        </w:rPr>
+      </w:pPr>
+      <w:r>
+        <w:rPr>
+          <w:color w:val="FF0000"/>
+        </w:rPr>
+        <w:t xml:space="preserve">     # Type Error</w:t>
+      </w:r>
+    </w:p>
+    <w:p>
+      <w:pPr>
+        <w:rPr>
+          <w:color w:val="FF0000"/>
+        </w:rPr>
+      </w:pPr>
+      <w:r>
+        <w:rPr>
+          <w:color w:val="FF0000"/>
+        </w:rPr>
+        <w:t xml:space="preserve">     # Zero Division Error</w:t>
+      </w:r>
+    </w:p>
+    <w:p>
+      <w:pPr>
+        <w:rPr>
+          <w:color w:val="FF0000"/>
+        </w:rPr>
+      </w:pPr>
+    </w:p>
+    <w:p>
+      <w:pPr>
+        <w:rPr>
+          <w:color w:val="FF0000"/>
+          <w:highlight w:val="yellow"/>
+        </w:rPr>
+      </w:pPr>
+      <w:r>
+        <w:rPr>
+          <w:color w:val="FF0000"/>
+          <w:highlight w:val="yellow"/>
+        </w:rPr>
+        <w:t>a=</w:t>
+      </w:r>
+      <w:proofErr w:type="gramStart"/>
+      <w:r>
+        <w:rPr>
+          <w:color w:val="FF0000"/>
+          <w:highlight w:val="yellow"/>
+        </w:rPr>
+        <w:t>input(</w:t>
+      </w:r>
+      <w:proofErr w:type="gramEnd"/>
+      <w:r>
+        <w:rPr>
+          <w:color w:val="FF0000"/>
+          <w:highlight w:val="yellow"/>
+        </w:rPr>
+        <w:t>"Enter A:")</w:t>
+      </w:r>
+    </w:p>
+    <w:p>
+      <w:pPr>
+        <w:rPr>
+          <w:color w:val="FF0000"/>
+          <w:highlight w:val="yellow"/>
+        </w:rPr>
+      </w:pPr>
+      <w:r>
+        <w:rPr>
+          <w:color w:val="FF0000"/>
+          <w:highlight w:val="yellow"/>
+        </w:rPr>
+        <w:t>b=</w:t>
+      </w:r>
+      <w:proofErr w:type="gramStart"/>
+      <w:r>
+        <w:rPr>
+          <w:color w:val="FF0000"/>
+          <w:highlight w:val="yellow"/>
+        </w:rPr>
+        <w:t>input(</w:t>
+      </w:r>
+      <w:proofErr w:type="gramEnd"/>
+      <w:r>
+        <w:rPr>
+          <w:color w:val="FF0000"/>
+          <w:highlight w:val="yellow"/>
+        </w:rPr>
+        <w:t>"Enter B:")</w:t>
+      </w:r>
+    </w:p>
+    <w:p>
+      <w:pPr>
+        <w:rPr>
+          <w:color w:val="FF0000"/>
+          <w:highlight w:val="yellow"/>
+        </w:rPr>
+      </w:pPr>
+    </w:p>
+    <w:p>
+      <w:pPr>
+        <w:rPr>
+          <w:color w:val="FF0000"/>
+          <w:highlight w:val="yellow"/>
+        </w:rPr>
+      </w:pPr>
+      <w:r>
+        <w:rPr>
+          <w:color w:val="FF0000"/>
+          <w:highlight w:val="yellow"/>
+        </w:rPr>
+        <w:t xml:space="preserve">c=a//b </w:t>
+      </w:r>
+    </w:p>
+    <w:p>
+      <w:pPr>
+        <w:rPr>
+          <w:color w:val="FF0000"/>
+          <w:highlight w:val="yellow"/>
+        </w:rPr>
+      </w:pPr>
+    </w:p>
+    <w:p>
+      <w:pPr>
+        <w:rPr>
+          <w:color w:val="FF0000"/>
+        </w:rPr>
+      </w:pPr>
+      <w:proofErr w:type="gramStart"/>
+      <w:r>
+        <w:rPr>
+          <w:color w:val="FF0000"/>
+          <w:highlight w:val="yellow"/>
+        </w:rPr>
+        <w:t>print(</w:t>
+      </w:r>
+      <w:proofErr w:type="gramEnd"/>
+      <w:r>
+        <w:rPr>
+          <w:color w:val="FF0000"/>
+          <w:highlight w:val="yellow"/>
+        </w:rPr>
+        <w:t>c)</w:t>
+      </w:r>
+    </w:p>
+    <w:p>
+      <w:pPr>
+        <w:rPr>
+          <w:color w:val="FF0000"/>
+        </w:rPr>
+      </w:pPr>
+    </w:p>
+    <w:p>
+      <w:pPr>
+        <w:rPr>
+          <w:color w:val="FF0000"/>
+        </w:rPr>
+      </w:pPr>
+      <w:r>
+        <w:rPr>
+          <w:color w:val="FF0000"/>
+        </w:rPr>
+        <w:t>#output:</w:t>
+      </w:r>
+    </w:p>
+    <w:p>
+      <w:pPr>
+        <w:rPr>
+          <w:color w:val="FF0000"/>
+        </w:rPr>
+      </w:pPr>
+      <w:r>
+        <w:rPr>
+          <w:color w:val="FF0000"/>
+        </w:rPr>
+        <w:t># Enter A</w:t>
+      </w:r>
+      <w:proofErr w:type="gramStart"/>
+      <w:r>
+        <w:rPr>
+          <w:color w:val="FF0000"/>
+        </w:rPr>
+        <w:t>:5</w:t>
+      </w:r>
+      <w:proofErr w:type="gramEnd"/>
+    </w:p>
+    <w:p>
+      <w:pPr>
+        <w:rPr>
+          <w:color w:val="FF0000"/>
+        </w:rPr>
+      </w:pPr>
+      <w:r>
+        <w:rPr>
+          <w:color w:val="FF0000"/>
+        </w:rPr>
+        <w:lastRenderedPageBreak/>
+        <w:t># Enter B</w:t>
+      </w:r>
+      <w:proofErr w:type="gramStart"/>
+      <w:r>
+        <w:rPr>
+          <w:color w:val="FF0000"/>
+        </w:rPr>
+        <w:t>:ERROR</w:t>
+      </w:r>
+      <w:proofErr w:type="gramEnd"/>
+      <w:r>
+        <w:rPr>
+          <w:color w:val="FF0000"/>
+        </w:rPr>
+        <w:t>!</w:t>
+      </w:r>
+    </w:p>
+    <w:p>
+      <w:pPr>
+        <w:rPr>
+          <w:color w:val="FF0000"/>
+        </w:rPr>
+      </w:pPr>
+      <w:r>
+        <w:rPr>
+          <w:color w:val="FF0000"/>
+        </w:rPr>
+        <w:t># 10</w:t>
+      </w:r>
+    </w:p>
+    <w:p>
+      <w:pPr>
+        <w:rPr>
+          <w:color w:val="FF0000"/>
+        </w:rPr>
+      </w:pPr>
+      <w:r>
+        <w:rPr>
+          <w:color w:val="FF0000"/>
+        </w:rPr>
+        <w:t xml:space="preserve"># </w:t>
+      </w:r>
+      <w:proofErr w:type="spellStart"/>
+      <w:r>
+        <w:rPr>
+          <w:color w:val="FF0000"/>
+        </w:rPr>
+        <w:t>Traceback</w:t>
+      </w:r>
+      <w:proofErr w:type="spellEnd"/>
+      <w:r>
+        <w:rPr>
+          <w:color w:val="FF0000"/>
+        </w:rPr>
+        <w:t xml:space="preserve"> (most recent call last):</w:t>
+      </w:r>
+    </w:p>
+    <w:p>
+      <w:pPr>
+        <w:rPr>
+          <w:color w:val="FF0000"/>
+        </w:rPr>
+      </w:pPr>
+      <w:r>
+        <w:rPr>
+          <w:color w:val="FF0000"/>
+        </w:rPr>
+        <w:t>#   File "&lt;main.py&gt;", line 7, in &lt;module&gt;</w:t>
+      </w:r>
+    </w:p>
+    <w:p>
+      <w:pPr>
+        <w:rPr>
+          <w:color w:val="FF0000"/>
+        </w:rPr>
+      </w:pPr>
+      <w:r>
+        <w:rPr>
+          <w:color w:val="FF0000"/>
+        </w:rPr>
+        <w:t xml:space="preserve"># </w:t>
+      </w:r>
+      <w:proofErr w:type="spellStart"/>
+      <w:r>
+        <w:rPr>
+          <w:color w:val="FF0000"/>
+        </w:rPr>
+        <w:t>TypeError</w:t>
+      </w:r>
+      <w:proofErr w:type="spellEnd"/>
+      <w:r>
+        <w:rPr>
+          <w:color w:val="FF0000"/>
+        </w:rPr>
+        <w:t>: unsupported operand type(s) for //: '</w:t>
+      </w:r>
+      <w:proofErr w:type="spellStart"/>
+      <w:r>
+        <w:rPr>
+          <w:color w:val="FF0000"/>
+        </w:rPr>
+        <w:t>str</w:t>
+      </w:r>
+      <w:proofErr w:type="spellEnd"/>
+      <w:r>
+        <w:rPr>
+          <w:color w:val="FF0000"/>
+        </w:rPr>
+        <w:t>' and '</w:t>
+      </w:r>
+      <w:proofErr w:type="spellStart"/>
+      <w:r>
+        <w:rPr>
+          <w:color w:val="FF0000"/>
+        </w:rPr>
+        <w:t>str</w:t>
+      </w:r>
+      <w:proofErr w:type="spellEnd"/>
+      <w:r>
+        <w:rPr>
+          <w:color w:val="FF0000"/>
+        </w:rPr>
+        <w:t>'</w:t>
+      </w:r>
+    </w:p>
+    <w:p>
+      <w:pPr>
+        <w:rPr>
+          <w:color w:val="FF0000"/>
+        </w:rPr>
+      </w:pPr>
+    </w:p>
+    <w:p>
+      <w:pPr>
+        <w:rPr>
+          <w:highlight w:val="yellow"/>
+        </w:rPr>
+      </w:pPr>
+      <w:r>
+        <w:rPr>
+          <w:highlight w:val="yellow"/>
+        </w:rPr>
+        <w:t>a=</w:t>
+      </w:r>
+      <w:proofErr w:type="gramStart"/>
+      <w:r>
+        <w:rPr>
+          <w:highlight w:val="yellow"/>
+        </w:rPr>
+        <w:t>input(</w:t>
+      </w:r>
+      <w:proofErr w:type="gramEnd"/>
+      <w:r>
+        <w:rPr>
+          <w:highlight w:val="yellow"/>
+        </w:rPr>
+        <w:t>"Enter A:")</w:t>
+      </w:r>
+    </w:p>
+    <w:p>
+      <w:pPr>
+        <w:rPr>
+          <w:highlight w:val="yellow"/>
+        </w:rPr>
+      </w:pPr>
+      <w:r>
+        <w:rPr>
+          <w:highlight w:val="yellow"/>
+        </w:rPr>
+        <w:t>b=</w:t>
+      </w:r>
+      <w:proofErr w:type="gramStart"/>
+      <w:r>
+        <w:rPr>
+          <w:highlight w:val="yellow"/>
+        </w:rPr>
+        <w:t>input(</w:t>
+      </w:r>
+      <w:proofErr w:type="gramEnd"/>
+      <w:r>
+        <w:rPr>
+          <w:highlight w:val="yellow"/>
+        </w:rPr>
+        <w:t>"Enter B:")</w:t>
+      </w:r>
+    </w:p>
+    <w:p>
+      <w:pPr>
+        <w:rPr>
+          <w:highlight w:val="yellow"/>
+        </w:rPr>
+      </w:pPr>
+    </w:p>
+    <w:p>
+      <w:pPr>
+        <w:rPr>
+          <w:highlight w:val="yellow"/>
+        </w:rPr>
+      </w:pPr>
+      <w:r>
+        <w:rPr>
+          <w:highlight w:val="yellow"/>
+        </w:rPr>
+        <w:t>c=a//b</w:t>
+      </w:r>
+    </w:p>
+    <w:p>
+      <w:pPr>
+        <w:rPr>
+          <w:highlight w:val="yellow"/>
+        </w:rPr>
+      </w:pPr>
+    </w:p>
+    <w:p>
+      <w:proofErr w:type="gramStart"/>
+      <w:r>
+        <w:rPr>
+          <w:highlight w:val="yellow"/>
+        </w:rPr>
+        <w:t>print(</w:t>
+      </w:r>
+      <w:proofErr w:type="gramEnd"/>
+      <w:r>
+        <w:rPr>
+          <w:highlight w:val="yellow"/>
+        </w:rPr>
+        <w:t>c)</w:t>
+      </w:r>
+    </w:p>
+    <w:p>
+      <w:pPr>
+        <w:rPr>
+          <w:color w:val="FF0000"/>
+        </w:rPr>
+      </w:pPr>
+    </w:p>
+    <w:p>
+      <w:pPr>
+        <w:rPr>
+          <w:color w:val="FF0000"/>
+        </w:rPr>
+      </w:pPr>
+    </w:p>
+    <w:p>
+      <w:pPr>
+        <w:rPr>
+          <w:color w:val="FF0000"/>
+        </w:rPr>
+      </w:pPr>
+      <w:r>
+        <w:rPr>
+          <w:color w:val="FF0000"/>
+        </w:rPr>
+        <w:t>#output 1:</w:t>
+      </w:r>
+    </w:p>
+    <w:p>
+      <w:pPr>
+        <w:rPr>
+          <w:color w:val="FF0000"/>
+        </w:rPr>
+      </w:pPr>
+      <w:r>
+        <w:rPr>
+          <w:color w:val="FF0000"/>
+        </w:rPr>
+        <w:t># Enter A</w:t>
+      </w:r>
+      <w:proofErr w:type="gramStart"/>
+      <w:r>
+        <w:rPr>
+          <w:color w:val="FF0000"/>
+        </w:rPr>
+        <w:t>:10</w:t>
+      </w:r>
+      <w:proofErr w:type="gramEnd"/>
+    </w:p>
+    <w:p>
+      <w:pPr>
+        <w:rPr>
+          <w:color w:val="FF0000"/>
+        </w:rPr>
+      </w:pPr>
+      <w:r>
+        <w:rPr>
+          <w:color w:val="FF0000"/>
+        </w:rPr>
+        <w:t># Enter B</w:t>
+      </w:r>
+      <w:proofErr w:type="gramStart"/>
+      <w:r>
+        <w:rPr>
+          <w:color w:val="FF0000"/>
+        </w:rPr>
+        <w:t>:5</w:t>
+      </w:r>
+      <w:proofErr w:type="gramEnd"/>
+    </w:p>
+    <w:p>
+      <w:pPr>
+        <w:rPr>
+          <w:color w:val="FF0000"/>
+        </w:rPr>
+      </w:pPr>
+      <w:r>
+        <w:rPr>
+          <w:color w:val="FF0000"/>
+        </w:rPr>
+        <w:t># 2</w:t>
+      </w:r>
+    </w:p>
+    <w:p>
+      <w:pPr>
+        <w:rPr>
+          <w:color w:val="FF0000"/>
+        </w:rPr>
+      </w:pPr>
+    </w:p>
+    <w:p>
+      <w:pPr>
+        <w:rPr>
+          <w:color w:val="FF0000"/>
+        </w:rPr>
+      </w:pPr>
+      <w:r>
+        <w:rPr>
+          <w:color w:val="FF0000"/>
+        </w:rPr>
+        <w:t>#output 2:</w:t>
+      </w:r>
+    </w:p>
+    <w:p>
+      <w:pPr>
+        <w:rPr>
+          <w:color w:val="FF0000"/>
+        </w:rPr>
+      </w:pPr>
+      <w:r>
+        <w:rPr>
+          <w:color w:val="FF0000"/>
+        </w:rPr>
+        <w:t># Enter A</w:t>
+      </w:r>
+      <w:proofErr w:type="gramStart"/>
+      <w:r>
+        <w:rPr>
+          <w:color w:val="FF0000"/>
+        </w:rPr>
+        <w:t>:10</w:t>
+      </w:r>
+      <w:proofErr w:type="gramEnd"/>
+    </w:p>
+    <w:p>
+      <w:pPr>
+        <w:rPr>
+          <w:color w:val="FF0000"/>
+        </w:rPr>
+      </w:pPr>
+      <w:r>
+        <w:rPr>
+          <w:color w:val="FF0000"/>
+        </w:rPr>
+        <w:t># Enter B</w:t>
+      </w:r>
+      <w:proofErr w:type="gramStart"/>
+      <w:r>
+        <w:rPr>
+          <w:color w:val="FF0000"/>
+        </w:rPr>
+        <w:t>:0</w:t>
+      </w:r>
+      <w:proofErr w:type="gramEnd"/>
+    </w:p>
+    <w:p>
+      <w:pPr>
+        <w:rPr>
+          <w:color w:val="FF0000"/>
+        </w:rPr>
+      </w:pPr>
+      <w:r>
+        <w:rPr>
+          <w:color w:val="FF0000"/>
+        </w:rPr>
+        <w:t># ERROR!</w:t>
+      </w:r>
+    </w:p>
+    <w:p>
+      <w:pPr>
+        <w:rPr>
+          <w:color w:val="FF0000"/>
+        </w:rPr>
+      </w:pPr>
+      <w:r>
+        <w:rPr>
+          <w:color w:val="FF0000"/>
+        </w:rPr>
+        <w:t xml:space="preserve"># </w:t>
+      </w:r>
+      <w:proofErr w:type="spellStart"/>
+      <w:r>
+        <w:rPr>
+          <w:color w:val="FF0000"/>
+        </w:rPr>
+        <w:t>Traceback</w:t>
+      </w:r>
+      <w:proofErr w:type="spellEnd"/>
+      <w:r>
+        <w:rPr>
+          <w:color w:val="FF0000"/>
+        </w:rPr>
+        <w:t xml:space="preserve"> (most recent call last):</w:t>
+      </w:r>
+    </w:p>
+    <w:p>
+      <w:pPr>
+        <w:rPr>
+          <w:color w:val="FF0000"/>
+        </w:rPr>
+      </w:pPr>
+      <w:r>
+        <w:rPr>
+          <w:color w:val="FF0000"/>
+        </w:rPr>
+        <w:t>#   File "&lt;main.py&gt;", line 7, in &lt;module&gt;</w:t>
+      </w:r>
+    </w:p>
+    <w:p>
+      <w:pPr>
+        <w:rPr>
+          <w:color w:val="FF0000"/>
+        </w:rPr>
+      </w:pPr>
+      <w:r>
+        <w:rPr>
+          <w:color w:val="FF0000"/>
+        </w:rPr>
+        <w:t xml:space="preserve"># </w:t>
+      </w:r>
+      <w:proofErr w:type="spellStart"/>
+      <w:r>
+        <w:rPr>
+          <w:color w:val="FF0000"/>
+        </w:rPr>
+        <w:t>ZeroDivisionError</w:t>
+      </w:r>
+      <w:proofErr w:type="spellEnd"/>
+      <w:r>
+        <w:rPr>
+          <w:color w:val="FF0000"/>
+        </w:rPr>
+        <w:t>: integer division or modulo by zero</w:t>
+      </w:r>
+    </w:p>
+    <w:p>
+      <w:pPr>
+        <w:rPr>
+          <w:color w:val="FF0000"/>
+        </w:rPr>
+      </w:pPr>
+    </w:p>
+    <w:p>
+      <w:pPr>
+        <w:pBdr>
+          <w:bottom w:val="single" w:sz="6" w:space="1" w:color="auto"/>
+        </w:pBdr>
+      </w:pPr>
+      <w:r>
+        <w:rPr>
+          <w:highlight w:val="yellow"/>
+        </w:rPr>
+        <w:lastRenderedPageBreak/>
+        <w:t xml:space="preserve">Whom should handle </w:t>
+      </w:r>
+      <w:proofErr w:type="gramStart"/>
+      <w:r>
+        <w:rPr>
+          <w:highlight w:val="yellow"/>
+        </w:rPr>
+        <w:t>Errors:</w:t>
+      </w:r>
+      <w:proofErr w:type="gramEnd"/>
+    </w:p>
+    <w:p>
+      <w:pPr>
+        <w:rPr>
+          <w:color w:val="FF0000"/>
+        </w:rPr>
+      </w:pPr>
+      <w:r>
+        <w:rPr>
+          <w:color w:val="FF0000"/>
+        </w:rPr>
+        <w:drawing>
+          <wp:inline distT="0" distB="0" distL="0" distR="0" wp14:anchorId="64CE919F" wp14:editId="47A701A1">
+            <wp:extent cx="2908300" cy="3081560"/>
+            <wp:effectExtent l="0" t="0" r="6350" b="5080"/>
+            <wp:docPr id="1" name="Picture 1"/>
+            <wp:cNvGraphicFramePr>
+              <a:graphicFrameLocks xmlns:a="http://schemas.openxmlformats.org/drawingml/2006/main" noChangeAspect="1"/>
+            </wp:cNvGraphicFramePr>
+            <a:graphic xmlns:a="http://schemas.openxmlformats.org/drawingml/2006/main">
+              <a:graphicData uri="http://schemas.openxmlformats.org/drawingml/2006/picture">
+                <pic:pic xmlns:pic="http://schemas.openxmlformats.org/drawingml/2006/picture">
+                  <pic:nvPicPr>
+                    <pic:cNvPr id="1" name=""/>
+                    <pic:cNvPicPr/>
+                  </pic:nvPicPr>
+                  <pic:blipFill>
+                    <a:blip r:embed="rId6"/>
+                    <a:stretch>
+                      <a:fillRect/>
+                    </a:stretch>
+                  </pic:blipFill>
+                  <pic:spPr>
+                    <a:xfrm>
+                      <a:off x="0" y="0"/>
+                      <a:ext cx="2919333" cy="3093250"/>
+                    </a:xfrm>
+                    <a:prstGeom prst="rect">
+                      <a:avLst/>
+                    </a:prstGeom>
+                  </pic:spPr>
+                </pic:pic>
+              </a:graphicData>
+            </a:graphic>
+          </wp:inline>
+        </w:drawing>
+      </w:r>
+    </w:p>
+    <w:p>
+      <w:pPr>
+        <w:rPr>
+          <w:color w:val="FF0000"/>
+        </w:rPr>
+      </w:pPr>
+    </w:p>
+    <w:p>
+      <w:pPr>
+        <w:rPr>
+          <w:color w:val="FF0000"/>
+        </w:rPr>
+      </w:pPr>
+      <w:r>
+        <w:rPr>
+          <w:color w:val="FF0000"/>
+        </w:rPr>
+        <w:t>3. Runtime error</w:t>
+      </w:r>
+    </w:p>
+    <w:p>
+      <w:pPr>
+        <w:rPr>
+          <w:color w:val="FF0000"/>
+        </w:rPr>
+      </w:pPr>
+      <w:r>
+        <w:rPr>
+          <w:color w:val="FF0000"/>
+        </w:rPr>
+        <w:drawing>
+          <wp:inline distT="0" distB="0" distL="0" distR="0" wp14:anchorId="7A9A94BE" wp14:editId="466A0179">
+            <wp:extent cx="2698750" cy="2887286"/>
+            <wp:effectExtent l="0" t="0" r="6350" b="8890"/>
+            <wp:docPr id="2" name="Picture 2"/>
+            <wp:cNvGraphicFramePr>
+              <a:graphicFrameLocks xmlns:a="http://schemas.openxmlformats.org/drawingml/2006/main" noChangeAspect="1"/>
+            </wp:cNvGraphicFramePr>
+            <a:graphic xmlns:a="http://schemas.openxmlformats.org/drawingml/2006/main">
+              <a:graphicData uri="http://schemas.openxmlformats.org/drawingml/2006/picture">
+                <pic:pic xmlns:pic="http://schemas.openxmlformats.org/drawingml/2006/picture">
+                  <pic:nvPicPr>
+                    <pic:cNvPr id="1" name=""/>
+                    <pic:cNvPicPr/>
+                  </pic:nvPicPr>
+                  <pic:blipFill>
+                    <a:blip r:embed="rId7"/>
+                    <a:stretch>
+                      <a:fillRect/>
+                    </a:stretch>
+                  </pic:blipFill>
+                  <pic:spPr>
+                    <a:xfrm>
+                      <a:off x="0" y="0"/>
+                      <a:ext cx="2706216" cy="2895274"/>
+                    </a:xfrm>
+                    <a:prstGeom prst="rect">
+                      <a:avLst/>
+                    </a:prstGeom>
+                  </pic:spPr>
+                </pic:pic>
+              </a:graphicData>
+            </a:graphic>
+          </wp:inline>
+        </w:drawing>
+      </w:r>
+    </w:p>
+    <w:p>
+      <w:pPr>
+        <w:rPr>
+          <w:color w:val="FF0000"/>
+          <w:highlight w:val="yellow"/>
+        </w:rPr>
+      </w:pPr>
+      <w:r>
+        <w:rPr>
+          <w:color w:val="FF0000"/>
+        </w:rPr>
+        <w:t xml:space="preserve">        </w:t>
+      </w:r>
+      <w:r>
+        <w:rPr>
+          <w:color w:val="FF0000"/>
+          <w:highlight w:val="yellow"/>
+        </w:rPr>
+        <w:t>a. User input</w:t>
+      </w:r>
+    </w:p>
+    <w:p>
+      <w:pPr>
+        <w:rPr>
+          <w:color w:val="FF0000"/>
+        </w:rPr>
+      </w:pPr>
+      <w:r>
+        <w:rPr>
+          <w:color w:val="FF0000"/>
+          <w:highlight w:val="yellow"/>
+        </w:rPr>
+        <w:t xml:space="preserve">        b. File Access (File not found)</w:t>
+      </w:r>
+    </w:p>
+    <w:p>
+      <w:pPr>
+        <w:rPr>
+          <w:color w:val="FF0000"/>
+        </w:rPr>
+      </w:pPr>
+      <w:r>
+        <w:rPr>
+          <w:color w:val="FF0000"/>
+        </w:rPr>
+        <w:t>c.</w:t>
+      </w:r>
+      <w:r>
+        <w:rPr>
+          <w:color w:val="FF0000"/>
+        </w:rPr>
+        <w:tab/>
+        <w:t>Data base connection</w:t>
+      </w:r>
+    </w:p>
+    <w:p>
+      <w:pPr>
+        <w:rPr>
+          <w:color w:val="FF0000"/>
+        </w:rPr>
+      </w:pPr>
+      <w:r>
+        <w:rPr>
+          <w:color w:val="FF0000"/>
+        </w:rPr>
+        <w:lastRenderedPageBreak/>
+        <w:t>d. Internet connection</w:t>
+      </w:r>
+    </w:p>
+    <w:p>
+      <w:pPr>
+        <w:rPr>
+          <w:color w:val="FF0000"/>
+        </w:rPr>
+      </w:pPr>
+      <w:r>
+        <w:rPr>
+          <w:color w:val="FF0000"/>
+        </w:rPr>
+        <w:t>e. Peripherals</w:t>
+      </w:r>
+    </w:p>
+    <w:p>
+      <w:pPr>
+        <w:rPr>
+          <w:color w:val="FF0000"/>
+        </w:rPr>
+      </w:pPr>
+    </w:p>
+    <w:p>
+      <w:pPr>
+        <w:rPr>
+          <w:color w:val="FF0000"/>
+        </w:rPr>
+      </w:pPr>
+    </w:p>
+    <w:p>
+      <w:r>
+        <w:rPr>
+          <w:highlight w:val="yellow"/>
+        </w:rPr>
+        <w:t>Examples of Exceptions:</w:t>
+      </w:r>
+    </w:p>
+    <w:p>
+      <w:pPr>
+        <w:pBdr>
+          <w:top w:val="single" w:sz="6" w:space="1" w:color="auto"/>
+          <w:bottom w:val="single" w:sz="6" w:space="1" w:color="auto"/>
+        </w:pBdr>
+        <w:rPr>
+          <w:color w:val="FF0000"/>
+        </w:rPr>
+      </w:pPr>
+      <w:r>
+        <w:rPr>
+          <w:color w:val="FF0000"/>
+          <w:highlight w:val="yellow"/>
+        </w:rPr>
+        <w:t>Runtime errors:</w:t>
+      </w:r>
+    </w:p>
+    <w:p>
+      <w:pPr>
+        <w:rPr>
+          <w:color w:val="FF0000"/>
+        </w:rPr>
+      </w:pPr>
+    </w:p>
+    <w:p>
+      <w:pPr>
+        <w:rPr>
+          <w:highlight w:val="yellow"/>
+        </w:rPr>
+      </w:pPr>
+      <w:r>
+        <w:rPr>
+          <w:highlight w:val="yellow"/>
+        </w:rPr>
+        <w:t>a=10</w:t>
+      </w:r>
+    </w:p>
+    <w:p>
+      <w:pPr>
+        <w:rPr>
+          <w:highlight w:val="yellow"/>
+        </w:rPr>
+      </w:pPr>
+      <w:r>
+        <w:rPr>
+          <w:highlight w:val="yellow"/>
+        </w:rPr>
+        <w:t>b=2</w:t>
+      </w:r>
+    </w:p>
+    <w:p>
+      <w:pPr>
+        <w:rPr>
+          <w:highlight w:val="yellow"/>
+        </w:rPr>
+      </w:pPr>
+      <w:r>
+        <w:rPr>
+          <w:highlight w:val="yellow"/>
+        </w:rPr>
+        <w:t>c=a//b</w:t>
+      </w:r>
+    </w:p>
+    <w:p>
+      <w:proofErr w:type="gramStart"/>
+      <w:r>
+        <w:rPr>
+          <w:highlight w:val="yellow"/>
+        </w:rPr>
+        <w:t>print(</w:t>
+      </w:r>
+      <w:proofErr w:type="gramEnd"/>
+      <w:r>
+        <w:rPr>
+          <w:highlight w:val="yellow"/>
+        </w:rPr>
+        <w:t>c)</w:t>
+      </w:r>
+    </w:p>
+    <w:p>
+      <w:pPr>
+        <w:rPr>
+          <w:color w:val="FF0000"/>
+        </w:rPr>
+      </w:pPr>
+    </w:p>
+    <w:p>
+      <w:pPr>
+        <w:pBdr>
+          <w:bottom w:val="single" w:sz="6" w:space="1" w:color="auto"/>
+        </w:pBdr>
+        <w:rPr>
+          <w:color w:val="FF0000"/>
+        </w:rPr>
+      </w:pPr>
+      <w:r>
+        <w:rPr>
+          <w:color w:val="FF0000"/>
+        </w:rPr>
+        <w:t>ZERO DIVISION ERROR:</w:t>
+      </w:r>
+    </w:p>
+    <w:p>
+      <w:pPr>
+        <w:rPr>
+          <w:color w:val="FF0000"/>
+        </w:rPr>
+      </w:pPr>
+    </w:p>
+    <w:p>
+      <w:pPr>
+        <w:rPr>
+          <w:color w:val="FF0000"/>
+        </w:rPr>
+      </w:pPr>
+      <w:r>
+        <w:rPr>
+          <w:color w:val="FF0000"/>
+        </w:rPr>
+        <w:t>#5</w:t>
+      </w:r>
+    </w:p>
+    <w:p>
+      <w:pPr>
+        <w:rPr>
+          <w:highlight w:val="yellow"/>
+        </w:rPr>
+      </w:pPr>
+      <w:r>
+        <w:rPr>
+          <w:highlight w:val="yellow"/>
+        </w:rPr>
+        <w:t>a=10</w:t>
+      </w:r>
+    </w:p>
+    <w:p>
+      <w:pPr>
+        <w:rPr>
+          <w:highlight w:val="yellow"/>
+        </w:rPr>
+      </w:pPr>
+      <w:r>
+        <w:rPr>
+          <w:highlight w:val="yellow"/>
+        </w:rPr>
+        <w:t>b=0</w:t>
+      </w:r>
+    </w:p>
+    <w:p>
+      <w:pPr>
+        <w:rPr>
+          <w:highlight w:val="yellow"/>
+        </w:rPr>
+      </w:pPr>
+      <w:r>
+        <w:rPr>
+          <w:highlight w:val="yellow"/>
+        </w:rPr>
+        <w:t>c=a//b</w:t>
+      </w:r>
+    </w:p>
+    <w:p>
+      <w:proofErr w:type="gramStart"/>
+      <w:r>
+        <w:rPr>
+          <w:highlight w:val="yellow"/>
+        </w:rPr>
+        <w:t>print(</w:t>
+      </w:r>
+      <w:proofErr w:type="gramEnd"/>
+      <w:r>
+        <w:rPr>
+          <w:highlight w:val="yellow"/>
+        </w:rPr>
+        <w:t>c)</w:t>
+      </w:r>
+    </w:p>
+    <w:p>
+      <w:pPr>
+        <w:rPr>
+          <w:color w:val="FF0000"/>
+        </w:rPr>
+      </w:pPr>
+      <w:proofErr w:type="gramStart"/>
+      <w:r>
+        <w:rPr>
+          <w:color w:val="FF0000"/>
+        </w:rPr>
+        <w:t>#  File</w:t>
+      </w:r>
+      <w:proofErr w:type="gramEnd"/>
+      <w:r>
+        <w:rPr>
+          <w:color w:val="FF0000"/>
+        </w:rPr>
+        <w:t xml:space="preserve"> "&lt;main.py&gt;", line 12, in &lt;module&gt;</w:t>
+      </w:r>
+    </w:p>
+    <w:p>
+      <w:pPr>
+        <w:rPr>
+          <w:color w:val="FF0000"/>
+        </w:rPr>
+      </w:pPr>
+      <w:r>
+        <w:rPr>
+          <w:color w:val="FF0000"/>
+        </w:rPr>
+        <w:t xml:space="preserve"># </w:t>
+      </w:r>
+      <w:proofErr w:type="spellStart"/>
+      <w:r>
+        <w:rPr>
+          <w:color w:val="FF0000"/>
+        </w:rPr>
+        <w:t>ZeroDivisionError</w:t>
+      </w:r>
+      <w:proofErr w:type="spellEnd"/>
+      <w:r>
+        <w:rPr>
+          <w:color w:val="FF0000"/>
+        </w:rPr>
+        <w:t>: integer division or modulo by zero</w:t>
+      </w:r>
+    </w:p>
+    <w:p>
+      <w:pPr>
+        <w:rPr>
+          <w:color w:val="FF0000"/>
+        </w:rPr>
+      </w:pPr>
+    </w:p>
+    <w:p>
+      <w:pPr>
+        <w:rPr>
+          <w:color w:val="FF0000"/>
+        </w:rPr>
+      </w:pPr>
+      <w:r>
+        <w:rPr>
+          <w:color w:val="FF0000"/>
+        </w:rPr>
+        <w:t xml:space="preserve">################ 2 </w:t>
+      </w:r>
+      <w:r>
+        <w:rPr>
+          <w:color w:val="FF0000"/>
+        </w:rPr>
+        <w:sym w:font="Wingdings" w:char="F0E0"/>
+      </w:r>
+      <w:r>
+        <w:rPr>
+          <w:color w:val="FF0000"/>
+        </w:rPr>
+        <w:t xml:space="preserve"> </w:t>
+      </w:r>
+      <w:proofErr w:type="spellStart"/>
+      <w:r>
+        <w:rPr>
+          <w:color w:val="FF0000"/>
+        </w:rPr>
+        <w:t>TypeError</w:t>
+      </w:r>
+      <w:proofErr w:type="spellEnd"/>
+    </w:p>
+    <w:p>
+      <w:pPr>
+        <w:rPr>
+          <w:highlight w:val="yellow"/>
+        </w:rPr>
+      </w:pPr>
+      <w:r>
+        <w:rPr>
+          <w:highlight w:val="yellow"/>
+        </w:rPr>
+        <w:t>a=10</w:t>
+      </w:r>
+    </w:p>
+    <w:p>
+      <w:pPr>
+        <w:rPr>
+          <w:highlight w:val="yellow"/>
+        </w:rPr>
+      </w:pPr>
+      <w:r>
+        <w:rPr>
+          <w:highlight w:val="yellow"/>
+        </w:rPr>
+        <w:t>b='x'</w:t>
+      </w:r>
+    </w:p>
+    <w:p>
+      <w:pPr>
+        <w:rPr>
+          <w:highlight w:val="yellow"/>
+        </w:rPr>
+      </w:pPr>
+    </w:p>
+    <w:p>
+      <w:pPr>
+        <w:rPr>
+          <w:highlight w:val="yellow"/>
+        </w:rPr>
+      </w:pPr>
+      <w:r>
+        <w:rPr>
+          <w:highlight w:val="yellow"/>
+        </w:rPr>
+        <w:t>c=a//b</w:t>
+      </w:r>
+    </w:p>
+    <w:p>
+      <w:pPr>
+        <w:rPr>
+          <w:highlight w:val="yellow"/>
+        </w:rPr>
+      </w:pPr>
+    </w:p>
+    <w:p>
+      <w:proofErr w:type="gramStart"/>
+      <w:r>
+        <w:rPr>
+          <w:highlight w:val="yellow"/>
+        </w:rPr>
+        <w:t>print(</w:t>
+      </w:r>
+      <w:proofErr w:type="gramEnd"/>
+      <w:r>
+        <w:rPr>
+          <w:highlight w:val="yellow"/>
+        </w:rPr>
+        <w:t>c)</w:t>
+      </w:r>
+    </w:p>
+    <w:p>
+      <w:pPr>
+        <w:rPr>
+          <w:color w:val="FF0000"/>
+        </w:rPr>
+      </w:pPr>
+    </w:p>
+    <w:p>
+      <w:pPr>
+        <w:rPr>
+          <w:color w:val="FF0000"/>
+        </w:rPr>
+      </w:pPr>
+      <w:r>
+        <w:rPr>
+          <w:color w:val="FF0000"/>
+        </w:rPr>
+        <w:t xml:space="preserve"># </w:t>
+      </w:r>
+      <w:proofErr w:type="spellStart"/>
+      <w:r>
+        <w:rPr>
+          <w:color w:val="FF0000"/>
+        </w:rPr>
+        <w:t>TypeError</w:t>
+      </w:r>
+      <w:proofErr w:type="spellEnd"/>
+      <w:r>
+        <w:rPr>
+          <w:color w:val="FF0000"/>
+        </w:rPr>
+        <w:t>: unsupported operand type(s) for //: '</w:t>
+      </w:r>
+      <w:proofErr w:type="spellStart"/>
+      <w:r>
+        <w:rPr>
+          <w:color w:val="FF0000"/>
+        </w:rPr>
+        <w:t>int</w:t>
+      </w:r>
+      <w:proofErr w:type="spellEnd"/>
+      <w:r>
+        <w:rPr>
+          <w:color w:val="FF0000"/>
+        </w:rPr>
+        <w:t>' and '</w:t>
+      </w:r>
+      <w:proofErr w:type="spellStart"/>
+      <w:r>
+        <w:rPr>
+          <w:color w:val="FF0000"/>
+        </w:rPr>
+        <w:t>str</w:t>
+      </w:r>
+      <w:proofErr w:type="spellEnd"/>
+      <w:r>
+        <w:rPr>
+          <w:color w:val="FF0000"/>
+        </w:rPr>
+        <w:t>'</w:t>
+      </w:r>
+    </w:p>
+    <w:p>
+      <w:pPr>
+        <w:rPr>
+          <w:color w:val="FF0000"/>
+        </w:rPr>
+      </w:pPr>
+    </w:p>
+    <w:p>
+      <w:pPr>
+        <w:rPr>
+          <w:color w:val="FF0000"/>
+        </w:rPr>
+      </w:pPr>
+      <w:r>
+        <w:rPr>
+          <w:color w:val="FF0000"/>
+        </w:rPr>
+        <w:t>######### 3</w:t>
+      </w:r>
+      <w:r>
+        <w:rPr>
+          <w:color w:val="FF0000"/>
+        </w:rPr>
+        <w:t xml:space="preserve"> </w:t>
+      </w:r>
+      <w:r>
+        <w:rPr>
+          <w:color w:val="FF0000"/>
+        </w:rPr>
+        <w:sym w:font="Wingdings" w:char="F0E0"/>
+      </w:r>
+      <w:r>
+        <w:rPr>
+          <w:color w:val="FF0000"/>
+        </w:rPr>
+        <w:t xml:space="preserve"> Index Error</w:t>
+      </w:r>
+    </w:p>
+    <w:p>
+      <w:pPr>
+        <w:rPr>
+          <w:color w:val="FF0000"/>
+        </w:rPr>
+      </w:pPr>
+    </w:p>
+    <w:p>
+      <w:pPr>
+        <w:rPr>
+          <w:highlight w:val="yellow"/>
+        </w:rPr>
+      </w:pPr>
+      <w:r>
+        <w:rPr>
+          <w:highlight w:val="yellow"/>
+        </w:rPr>
+        <w:t>L1</w:t>
+      </w:r>
+      <w:proofErr w:type="gramStart"/>
+      <w:r>
+        <w:rPr>
+          <w:highlight w:val="yellow"/>
+        </w:rPr>
+        <w:t>=[</w:t>
+      </w:r>
+      <w:proofErr w:type="gramEnd"/>
+      <w:r>
+        <w:rPr>
+          <w:highlight w:val="yellow"/>
+        </w:rPr>
+        <w:t>3,6,9,12,15]</w:t>
+      </w:r>
+    </w:p>
+    <w:p>
+      <w:proofErr w:type="gramStart"/>
+      <w:r>
+        <w:rPr>
+          <w:highlight w:val="yellow"/>
+        </w:rPr>
+        <w:t>print(</w:t>
+      </w:r>
+      <w:proofErr w:type="gramEnd"/>
+      <w:r>
+        <w:rPr>
+          <w:highlight w:val="yellow"/>
+        </w:rPr>
+        <w:t>L1[0])</w:t>
+      </w:r>
+    </w:p>
+    <w:p>
+      <w:pPr>
+        <w:rPr>
+          <w:color w:val="FF0000"/>
+        </w:rPr>
+      </w:pPr>
+      <w:r>
+        <w:rPr>
+          <w:color w:val="FF0000"/>
+        </w:rPr>
+        <w:t xml:space="preserve"># </w:t>
+      </w:r>
+      <w:r>
+        <w:rPr>
+          <w:color w:val="FF0000"/>
+        </w:rPr>
+        <w:t>3</w:t>
+      </w:r>
+    </w:p>
+    <w:p>
+      <w:pPr>
+        <w:rPr>
+          <w:color w:val="FF0000"/>
+        </w:rPr>
+      </w:pPr>
+    </w:p>
+    <w:p>
+      <w:proofErr w:type="gramStart"/>
+      <w:r>
+        <w:rPr>
+          <w:highlight w:val="yellow"/>
+        </w:rPr>
+        <w:t>print(</w:t>
+      </w:r>
+      <w:proofErr w:type="gramEnd"/>
+      <w:r>
+        <w:rPr>
+          <w:highlight w:val="yellow"/>
+        </w:rPr>
+        <w:t>L1[6])</w:t>
+      </w:r>
+    </w:p>
+    <w:p>
+      <w:pPr>
+        <w:rPr>
+          <w:color w:val="FF0000"/>
+        </w:rPr>
+      </w:pPr>
+    </w:p>
+    <w:p>
+      <w:pPr>
+        <w:rPr>
+          <w:color w:val="FF0000"/>
+        </w:rPr>
+      </w:pPr>
+      <w:r>
+        <w:rPr>
+          <w:color w:val="FF0000"/>
+        </w:rPr>
+        <w:t>#</w:t>
+      </w:r>
+      <w:proofErr w:type="spellStart"/>
+      <w:r>
+        <w:rPr>
+          <w:color w:val="FF0000"/>
+        </w:rPr>
+        <w:t>IndexError</w:t>
+      </w:r>
+      <w:proofErr w:type="spellEnd"/>
+      <w:r>
+        <w:rPr>
+          <w:color w:val="FF0000"/>
+        </w:rPr>
+        <w:t>: list index out of range</w:t>
+      </w:r>
+    </w:p>
+    <w:p>
+      <w:pPr>
+        <w:rPr>
+          <w:color w:val="FF0000"/>
+        </w:rPr>
+      </w:pPr>
+    </w:p>
+    <w:p>
+      <w:pPr>
+        <w:rPr>
+          <w:color w:val="FF0000"/>
+        </w:rPr>
+      </w:pPr>
+      <w:r>
+        <w:rPr>
+          <w:color w:val="FF0000"/>
+        </w:rPr>
+        <w:t>############### 4</w:t>
+      </w:r>
+    </w:p>
+    <w:p>
+      <w:pPr>
+        <w:rPr>
+          <w:highlight w:val="yellow"/>
+        </w:rPr>
+      </w:pPr>
+      <w:r>
+        <w:rPr>
+          <w:highlight w:val="yellow"/>
+        </w:rPr>
+        <w:t>d</w:t>
+      </w:r>
+      <w:proofErr w:type="gramStart"/>
+      <w:r>
+        <w:rPr>
+          <w:highlight w:val="yellow"/>
+        </w:rPr>
+        <w:t>={</w:t>
+      </w:r>
+      <w:proofErr w:type="gramEnd"/>
+      <w:r>
+        <w:rPr>
+          <w:highlight w:val="yellow"/>
+        </w:rPr>
+        <w:t>1:"one",2:"two",3:"three"}</w:t>
+      </w:r>
+    </w:p>
+    <w:p>
+      <w:pPr>
+        <w:rPr>
+          <w:highlight w:val="yellow"/>
+        </w:rPr>
+      </w:pPr>
+    </w:p>
+    <w:p>
+      <w:proofErr w:type="gramStart"/>
+      <w:r>
+        <w:rPr>
+          <w:highlight w:val="yellow"/>
+        </w:rPr>
+        <w:t>print(</w:t>
+      </w:r>
+      <w:proofErr w:type="gramEnd"/>
+      <w:r>
+        <w:rPr>
+          <w:highlight w:val="yellow"/>
+        </w:rPr>
+        <w:t>d[5])</w:t>
+      </w:r>
+    </w:p>
+    <w:p>
+      <w:pPr>
+        <w:rPr>
+          <w:color w:val="FF0000"/>
+        </w:rPr>
+      </w:pPr>
+    </w:p>
+    <w:p>
+      <w:pPr>
+        <w:rPr>
+          <w:color w:val="FF0000"/>
+        </w:rPr>
+      </w:pPr>
+      <w:r>
+        <w:rPr>
+          <w:color w:val="FF0000"/>
+        </w:rPr>
+        <w:t xml:space="preserve"># </w:t>
+      </w:r>
+      <w:proofErr w:type="spellStart"/>
+      <w:r>
+        <w:rPr>
+          <w:color w:val="FF0000"/>
+        </w:rPr>
+        <w:t>KeyError</w:t>
+      </w:r>
+      <w:proofErr w:type="spellEnd"/>
+      <w:r>
+        <w:rPr>
+          <w:color w:val="FF0000"/>
+        </w:rPr>
+        <w:t>: 5</w:t>
+      </w:r>
+    </w:p>
+    <w:p>
+      <w:pPr>
+        <w:rPr>
+          <w:color w:val="FF0000"/>
+        </w:rPr>
+      </w:pPr>
+    </w:p>
+    <w:p>
+      <w:pPr>
+        <w:rPr>
+          <w:color w:val="FF0000"/>
+        </w:rPr>
+      </w:pPr>
+      <w:r>
+        <w:rPr>
+          <w:color w:val="FF0000"/>
+        </w:rPr>
+        <w:t>############## 5</w:t>
+      </w:r>
+    </w:p>
+    <w:p>
+      <w:pPr>
+        <w:rPr>
+          <w:color w:val="FF0000"/>
+        </w:rPr>
+      </w:pPr>
+    </w:p>
+    <w:p>
+      <w:proofErr w:type="spellStart"/>
+      <w:proofErr w:type="gramStart"/>
+      <w:r>
+        <w:rPr>
+          <w:highlight w:val="yellow"/>
+        </w:rPr>
+        <w:t>int</w:t>
+      </w:r>
+      <w:proofErr w:type="spellEnd"/>
+      <w:r>
+        <w:rPr>
+          <w:highlight w:val="yellow"/>
+        </w:rPr>
+        <w:t>(</w:t>
+      </w:r>
+      <w:proofErr w:type="gramEnd"/>
+      <w:r>
+        <w:rPr>
+          <w:highlight w:val="yellow"/>
+        </w:rPr>
+        <w:t>'xyz')</w:t>
+      </w:r>
+    </w:p>
+    <w:p>
+      <w:pPr>
+        <w:rPr>
+          <w:color w:val="FF0000"/>
+        </w:rPr>
+      </w:pPr>
+      <w:proofErr w:type="gramStart"/>
+      <w:r>
+        <w:rPr>
+          <w:color w:val="FF0000"/>
+        </w:rPr>
+        <w:t xml:space="preserve"># </w:t>
+      </w:r>
+      <w:r>
+        <w:rPr>
+          <w:color w:val="FF0000"/>
+        </w:rPr>
+        <w:t xml:space="preserve"> </w:t>
+      </w:r>
+      <w:proofErr w:type="spellStart"/>
+      <w:r>
+        <w:rPr>
+          <w:color w:val="FF0000"/>
+        </w:rPr>
+        <w:t>ValueError</w:t>
+      </w:r>
+      <w:proofErr w:type="spellEnd"/>
+      <w:proofErr w:type="gramEnd"/>
+      <w:r>
+        <w:rPr>
+          <w:color w:val="FF0000"/>
+        </w:rPr>
+        <w:t xml:space="preserve">: invalid literal for </w:t>
+      </w:r>
+      <w:proofErr w:type="spellStart"/>
+      <w:r>
+        <w:rPr>
+          <w:color w:val="FF0000"/>
+        </w:rPr>
+        <w:t>int</w:t>
+      </w:r>
+      <w:proofErr w:type="spellEnd"/>
+      <w:r>
+        <w:rPr>
+          <w:color w:val="FF0000"/>
+        </w:rPr>
+        <w:t>() with base 10: 'xyz'</w:t>
+      </w:r>
+    </w:p>
+    <w:p>
+      <w:pPr>
+        <w:rPr>
+          <w:color w:val="FF0000"/>
+        </w:rPr>
+      </w:pPr>
+    </w:p>
+    <w:p>
+      <w:pPr>
+        <w:rPr>
+          <w:color w:val="FF0000"/>
+        </w:rPr>
+      </w:pPr>
+      <w:r>
+        <w:rPr>
+          <w:color w:val="FF0000"/>
+        </w:rPr>
+        <w:lastRenderedPageBreak/>
+        <w:t>######################### Syntax Error</w:t>
+      </w:r>
+    </w:p>
+    <w:p>
+      <w:pPr>
+        <w:rPr>
+          <w:color w:val="FF0000"/>
+        </w:rPr>
+      </w:pPr>
+    </w:p>
+    <w:p>
+      <w:proofErr w:type="spellStart"/>
+      <w:proofErr w:type="gramStart"/>
+      <w:r>
+        <w:rPr>
+          <w:highlight w:val="yellow"/>
+        </w:rPr>
+        <w:t>int</w:t>
+      </w:r>
+      <w:proofErr w:type="spellEnd"/>
+      <w:r>
+        <w:rPr>
+          <w:highlight w:val="yellow"/>
+        </w:rPr>
+        <w:t>(</w:t>
+      </w:r>
+      <w:proofErr w:type="gramEnd"/>
+      <w:r>
+        <w:rPr>
+          <w:highlight w:val="yellow"/>
+        </w:rPr>
+        <w:t>'xyz)</w:t>
+      </w:r>
+    </w:p>
+    <w:p>
+      <w:pPr>
+        <w:rPr>
+          <w:color w:val="FF0000"/>
+        </w:rPr>
+      </w:pPr>
+      <w:r>
+        <w:rPr>
+          <w:color w:val="FF0000"/>
+        </w:rPr>
+        <w:t xml:space="preserve"># </w:t>
+      </w:r>
+      <w:proofErr w:type="spellStart"/>
+      <w:r>
+        <w:rPr>
+          <w:color w:val="FF0000"/>
+        </w:rPr>
+        <w:t>SyntaxError</w:t>
+      </w:r>
+      <w:proofErr w:type="spellEnd"/>
+      <w:r>
+        <w:rPr>
+          <w:color w:val="FF0000"/>
+        </w:rPr>
+        <w:t>: unterminated string literal (detected at line 67)</w:t>
+      </w:r>
+    </w:p>
+    <w:p>
+      <w:pPr>
+        <w:rPr>
+          <w:color w:val="FF0000"/>
+        </w:rPr>
+      </w:pPr>
+    </w:p>
+    <w:p>
+      <w:pPr>
+        <w:rPr>
+          <w:color w:val="FF0000"/>
+        </w:rPr>
+      </w:pPr>
+      <w:bookmarkStart w:id="0" w:name="_GoBack"/>
+      <w:bookmarkEnd w:id="0"/>
+    </w:p>
+    <w:p>
+      <w:pPr>
+        <w:rPr>
+          <w:color w:val="FF0000"/>
+        </w:rPr>
+      </w:pPr>
+    </w:p>
+    <w:p>
+      <w:pPr>
+        <w:rPr>
+          <w:color w:val="FF0000"/>
+        </w:rPr>
+      </w:pPr>
+    </w:p>
+    <w:p>
+      <w:pPr>
+        <w:rPr>
+          <w:color w:val="FF0000"/>
+        </w:rPr>
+      </w:pPr>
+    </w:p>
+    <w:p>
+      <w:pPr>
+        <w:rPr>
+          <w:color w:val="FF0000"/>
+        </w:rPr>
+      </w:pPr>
+    </w:p>
+    <w:p>
+      <w:pPr>
+        <w:rPr>
+          <w:color w:val="FF0000"/>
+        </w:rPr>
+      </w:pPr>
+    </w:p>
     <w:sectPr>
       <w:pgSz w:w="12240" w:h="15840"/>
       <w:pgMar w:top="1440" w:right="1440" w:bottom="1440" w:left="1440" w:header="720" w:footer="720" w:gutter="0"/>
@@ -63,8 +2378,105 @@
 </w:document>
 </file>
 
+<file path=word/numbering.xml><?xml version="1.0" encoding="utf-8"?>
+<w:numbering xmlns:wpc="http://schemas.microsoft.com/office/word/2010/wordprocessingCanvas" xmlns:mc="http://schemas.openxmlformats.org/markup-compatibility/2006" xmlns:o="urn:schemas-microsoft-com:office:office" xmlns:r="http://schemas.openxmlformats.org/officeDocument/2006/relationships" xmlns:m="http://schemas.openxmlformats.org/officeDocument/2006/math" xmlns:v="urn:schemas-microsoft-com:vml" xmlns:wp14="http://schemas.microsoft.com/office/word/2010/wordprocessingDrawing" xmlns:wp="http://schemas.openxmlformats.org/drawingml/2006/wordprocessingDrawing" xmlns:w10="urn:schemas-microsoft-com:office:word" xmlns:w="http://schemas.openxmlformats.org/wordprocessingml/2006/main" xmlns:w14="http://schemas.microsoft.com/office/word/2010/wordml" xmlns:w15="http://schemas.microsoft.com/office/word/2012/wordml" xmlns:wpg="http://schemas.microsoft.com/office/word/2010/wordprocessingGroup" xmlns:wpi="http://schemas.microsoft.com/office/word/2010/wordprocessingInk" xmlns:wne="http://schemas.microsoft.com/office/word/2006/wordml" xmlns:wps="http://schemas.microsoft.com/office/word/2010/wordprocessingShape" mc:Ignorable="w14 w15 wp14">
+  <w:abstractNum w:abstractNumId="0">
+    <w:nsid w:val="265364D6"/>
+    <w:multiLevelType w:val="hybridMultilevel"/>
+    <w:tmpl w:val="93F0CD3A"/>
+    <w:lvl w:ilvl="0" w:tplc="04090019">
+      <w:start w:val="1"/>
+      <w:numFmt w:val="lowerLetter"/>
+      <w:lvlText w:val="%1."/>
+      <w:lvlJc w:val="left"/>
+      <w:pPr>
+        <w:ind w:left="720" w:hanging="360"/>
+      </w:pPr>
+      <w:rPr>
+        <w:rFonts w:hint="default"/>
+      </w:rPr>
+    </w:lvl>
+    <w:lvl w:ilvl="1" w:tplc="04090019" w:tentative="1">
+      <w:start w:val="1"/>
+      <w:numFmt w:val="lowerLetter"/>
+      <w:lvlText w:val="%2."/>
+      <w:lvlJc w:val="left"/>
+      <w:pPr>
+        <w:ind w:left="1440" w:hanging="360"/>
+      </w:pPr>
+    </w:lvl>
+    <w:lvl w:ilvl="2" w:tplc="0409001B" w:tentative="1">
+      <w:start w:val="1"/>
+      <w:numFmt w:val="lowerRoman"/>
+      <w:lvlText w:val="%3."/>
+      <w:lvlJc w:val="right"/>
+      <w:pPr>
+        <w:ind w:left="2160" w:hanging="180"/>
+      </w:pPr>
+    </w:lvl>
+    <w:lvl w:ilvl="3" w:tplc="0409000F" w:tentative="1">
+      <w:start w:val="1"/>
+      <w:numFmt w:val="decimal"/>
+      <w:lvlText w:val="%4."/>
+      <w:lvlJc w:val="left"/>
+      <w:pPr>
+        <w:ind w:left="2880" w:hanging="360"/>
+      </w:pPr>
+    </w:lvl>
+    <w:lvl w:ilvl="4" w:tplc="04090019" w:tentative="1">
+      <w:start w:val="1"/>
+      <w:numFmt w:val="lowerLetter"/>
+      <w:lvlText w:val="%5."/>
+      <w:lvlJc w:val="left"/>
+      <w:pPr>
+        <w:ind w:left="3600" w:hanging="360"/>
+      </w:pPr>
+    </w:lvl>
+    <w:lvl w:ilvl="5" w:tplc="0409001B" w:tentative="1">
+      <w:start w:val="1"/>
+      <w:numFmt w:val="lowerRoman"/>
+      <w:lvlText w:val="%6."/>
+      <w:lvlJc w:val="right"/>
+      <w:pPr>
+        <w:ind w:left="4320" w:hanging="180"/>
+      </w:pPr>
+    </w:lvl>
+    <w:lvl w:ilvl="6" w:tplc="0409000F" w:tentative="1">
+      <w:start w:val="1"/>
+      <w:numFmt w:val="decimal"/>
+      <w:lvlText w:val="%7."/>
+      <w:lvlJc w:val="left"/>
+      <w:pPr>
+        <w:ind w:left="5040" w:hanging="360"/>
+      </w:pPr>
+    </w:lvl>
+    <w:lvl w:ilvl="7" w:tplc="04090019" w:tentative="1">
+      <w:start w:val="1"/>
+      <w:numFmt w:val="lowerLetter"/>
+      <w:lvlText w:val="%8."/>
+      <w:lvlJc w:val="left"/>
+      <w:pPr>
+        <w:ind w:left="5760" w:hanging="360"/>
+      </w:pPr>
+    </w:lvl>
+    <w:lvl w:ilvl="8" w:tplc="0409001B" w:tentative="1">
+      <w:start w:val="1"/>
+      <w:numFmt w:val="lowerRoman"/>
+      <w:lvlText w:val="%9."/>
+      <w:lvlJc w:val="right"/>
+      <w:pPr>
+        <w:ind w:left="6480" w:hanging="180"/>
+      </w:pPr>
+    </w:lvl>
+  </w:abstractNum>
+  <w:num w:numId="1">
+    <w:abstractNumId w:val="0"/>
+  </w:num>
+</w:numbering>
+</file>
+
 <file path=word/styles.xml><?xml version="1.0" encoding="utf-8"?>
-<w:styles xmlns:mc="http://schemas.openxmlformats.org/markup-compatibility/2006" xmlns:r="http://schemas.openxmlformats.org/officeDocument/2006/relationships" xmlns:w="http://schemas.openxmlformats.org/wordprocessingml/2006/main" xmlns:w14="http://schemas.microsoft.com/office/word/2010/wordml" xmlns:w15="http://schemas.microsoft.com/office/word/2012/wordml" xmlns:w16cex="http://schemas.microsoft.com/office/word/2018/wordml/cex" xmlns:w16cid="http://schemas.microsoft.com/office/word/2016/wordml/cid" xmlns:w16="http://schemas.microsoft.com/office/word/2018/wordml" xmlns:w16du="http://schemas.microsoft.com/office/word/2023/wordml/word16du" xmlns:w16sdtdh="http://schemas.microsoft.com/office/word/2020/wordml/sdtdatahash" xmlns:w16sdtfl="http://schemas.microsoft.com/office/word/2024/wordml/sdtformatlock" xmlns:w16se="http://schemas.microsoft.com/office/word/2015/wordml/symex" mc:Ignorable="w14 w15 w16se w16cid w16 w16cex w16sdtdh w16sdtfl w16du">
+<w:styles xmlns:mc="http://schemas.openxmlformats.org/markup-compatibility/2006" xmlns:r="http://schemas.openxmlformats.org/officeDocument/2006/relationships" xmlns:w="http://schemas.openxmlformats.org/wordprocessingml/2006/main" xmlns:w14="http://schemas.microsoft.com/office/word/2010/wordml" xmlns:w15="http://schemas.microsoft.com/office/word/2012/wordml" mc:Ignorable="w14 w15">
   <w:docDefaults>
     <w:rPrDefault>
       <w:rPr>
@@ -82,7 +2494,7 @@
       </w:pPr>
     </w:pPrDefault>
   </w:docDefaults>
-  <w:latentStyles w:defLockedState="0" w:defUIPriority="99" w:defSemiHidden="0" w:defUnhideWhenUsed="0" w:defQFormat="0" w:count="376">
+  <w:latentStyles w:defLockedState="0" w:defUIPriority="99" w:defSemiHidden="0" w:defUnhideWhenUsed="0" w:defQFormat="0" w:count="371">
     <w:lsdException w:name="Normal" w:uiPriority="0" w:qFormat="1"/>
     <w:lsdException w:name="heading 1" w:uiPriority="9" w:qFormat="1"/>
     <w:lsdException w:name="heading 2" w:semiHidden="1" w:uiPriority="9" w:unhideWhenUsed="1" w:qFormat="1"/>
@@ -454,11 +2866,6 @@
     <w:lsdException w:name="List Table 5 Dark Accent 6" w:uiPriority="50"/>
     <w:lsdException w:name="List Table 6 Colorful Accent 6" w:uiPriority="51"/>
     <w:lsdException w:name="List Table 7 Colorful Accent 6" w:uiPriority="52"/>
-    <w:lsdException w:name="Mention" w:semiHidden="1" w:unhideWhenUsed="1"/>
-    <w:lsdException w:name="Smart Hyperlink" w:semiHidden="1" w:unhideWhenUsed="1"/>
-    <w:lsdException w:name="Hashtag" w:semiHidden="1" w:unhideWhenUsed="1"/>
-    <w:lsdException w:name="Unresolved Mention" w:semiHidden="1" w:unhideWhenUsed="1"/>
-    <w:lsdException w:name="Smart Link" w:semiHidden="1" w:unhideWhenUsed="1"/>
   </w:latentStyles>
   <w:style w:type="paragraph" w:default="1" w:styleId="Normal">
     <w:name w:val="Normal"/>
